--- a/04_MySQL_basico/anotacoes.docx
+++ b/04_MySQL_basico/anotacoes.docx
@@ -705,6 +705,2629 @@
           <w:szCs w:val="36"/>
         </w:rPr>
       </w:pPr>
+    </w:p>
+    <w:p>
+      <w:pPr>
+        <w:pStyle w:val="SemEspaamento"/>
+        <w:rPr>
+          <w:sz w:val="36"/>
+          <w:szCs w:val="36"/>
+        </w:rPr>
+      </w:pPr>
+    </w:p>
+    <w:p>
+      <w:pPr>
+        <w:pStyle w:val="SemEspaamento"/>
+        <w:numPr>
+          <w:ilvl w:val="0"/>
+          <w:numId w:val="1"/>
+        </w:numPr>
+        <w:rPr>
+          <w:sz w:val="36"/>
+          <w:szCs w:val="36"/>
+        </w:rPr>
+      </w:pPr>
+      <w:r>
+        <w:rPr>
+          <w:sz w:val="36"/>
+          <w:szCs w:val="36"/>
+        </w:rPr>
+        <w:t>Aula 02 Tabelas</w:t>
+      </w:r>
+    </w:p>
+    <w:p>
+      <w:pPr>
+        <w:pStyle w:val="SemEspaamento"/>
+        <w:rPr>
+          <w:sz w:val="36"/>
+          <w:szCs w:val="36"/>
+        </w:rPr>
+      </w:pPr>
+    </w:p>
+    <w:p>
+      <w:pPr>
+        <w:pStyle w:val="SemEspaamento"/>
+        <w:rPr>
+          <w:sz w:val="36"/>
+          <w:szCs w:val="36"/>
+        </w:rPr>
+      </w:pPr>
+      <w:r>
+        <w:rPr>
+          <w:sz w:val="36"/>
+          <w:szCs w:val="36"/>
+        </w:rPr>
+        <w:t xml:space="preserve">Para entrar no </w:t>
+      </w:r>
+      <w:proofErr w:type="spellStart"/>
+      <w:r>
+        <w:rPr>
+          <w:sz w:val="36"/>
+          <w:szCs w:val="36"/>
+        </w:rPr>
+        <w:t>mysql</w:t>
+      </w:r>
+      <w:proofErr w:type="spellEnd"/>
+      <w:r>
+        <w:rPr>
+          <w:sz w:val="36"/>
+          <w:szCs w:val="36"/>
+        </w:rPr>
+        <w:t xml:space="preserve"> depois de feito o link para o </w:t>
+      </w:r>
+      <w:proofErr w:type="spellStart"/>
+      <w:r>
+        <w:rPr>
+          <w:sz w:val="36"/>
+          <w:szCs w:val="36"/>
+        </w:rPr>
+        <w:t>cmd</w:t>
+      </w:r>
+      <w:proofErr w:type="spellEnd"/>
+      <w:r>
+        <w:rPr>
+          <w:sz w:val="36"/>
+          <w:szCs w:val="36"/>
+        </w:rPr>
+        <w:t xml:space="preserve">, abra o </w:t>
+      </w:r>
+      <w:proofErr w:type="spellStart"/>
+      <w:r>
+        <w:rPr>
+          <w:sz w:val="36"/>
+          <w:szCs w:val="36"/>
+        </w:rPr>
+        <w:t>cmd</w:t>
+      </w:r>
+      <w:proofErr w:type="spellEnd"/>
+      <w:r>
+        <w:rPr>
+          <w:sz w:val="36"/>
+          <w:szCs w:val="36"/>
+        </w:rPr>
+        <w:t xml:space="preserve"> e digite:</w:t>
+      </w:r>
+    </w:p>
+    <w:p>
+      <w:pPr>
+        <w:pStyle w:val="SemEspaamento"/>
+        <w:rPr>
+          <w:sz w:val="36"/>
+          <w:szCs w:val="36"/>
+        </w:rPr>
+      </w:pPr>
+    </w:p>
+    <w:p>
+      <w:pPr>
+        <w:pStyle w:val="SemEspaamento"/>
+        <w:rPr>
+          <w:sz w:val="36"/>
+          <w:szCs w:val="36"/>
+        </w:rPr>
+      </w:pPr>
+      <w:r>
+        <w:rPr>
+          <w:noProof/>
+          <w:sz w:val="36"/>
+          <w:szCs w:val="36"/>
+        </w:rPr>
+        <mc:AlternateContent>
+          <mc:Choice Requires="wps">
+            <w:drawing>
+              <wp:anchor distT="0" distB="0" distL="114300" distR="114300" simplePos="0" relativeHeight="251667456" behindDoc="0" locked="0" layoutInCell="1" allowOverlap="1" wp14:anchorId="63A5443A" wp14:editId="06217DA7">
+                <wp:simplePos x="0" y="0"/>
+                <wp:positionH relativeFrom="column">
+                  <wp:posOffset>612140</wp:posOffset>
+                </wp:positionH>
+                <wp:positionV relativeFrom="paragraph">
+                  <wp:posOffset>171450</wp:posOffset>
+                </wp:positionV>
+                <wp:extent cx="2076450" cy="1123950"/>
+                <wp:effectExtent l="38100" t="19050" r="1238250" b="76200"/>
+                <wp:wrapNone/>
+                <wp:docPr id="6" name="Conector: Angulado 6"/>
+                <wp:cNvGraphicFramePr/>
+                <a:graphic xmlns:a="http://schemas.openxmlformats.org/drawingml/2006/main">
+                  <a:graphicData uri="http://schemas.microsoft.com/office/word/2010/wordprocessingShape">
+                    <wps:wsp>
+                      <wps:cNvCnPr/>
+                      <wps:spPr>
+                        <a:xfrm flipH="1">
+                          <a:off x="0" y="0"/>
+                          <a:ext cx="2076450" cy="1123950"/>
+                        </a:xfrm>
+                        <a:prstGeom prst="bentConnector3">
+                          <a:avLst>
+                            <a:gd name="adj1" fmla="val -58681"/>
+                          </a:avLst>
+                        </a:prstGeom>
+                        <a:ln w="28575">
+                          <a:solidFill>
+                            <a:srgbClr val="0070C0"/>
+                          </a:solidFill>
+                          <a:tailEnd type="triangle"/>
+                        </a:ln>
+                      </wps:spPr>
+                      <wps:style>
+                        <a:lnRef idx="1">
+                          <a:schemeClr val="accent1"/>
+                        </a:lnRef>
+                        <a:fillRef idx="0">
+                          <a:schemeClr val="accent1"/>
+                        </a:fillRef>
+                        <a:effectRef idx="0">
+                          <a:schemeClr val="accent1"/>
+                        </a:effectRef>
+                        <a:fontRef idx="minor">
+                          <a:schemeClr val="tx1"/>
+                        </a:fontRef>
+                      </wps:style>
+                      <wps:bodyPr/>
+                    </wps:wsp>
+                  </a:graphicData>
+                </a:graphic>
+                <wp14:sizeRelH relativeFrom="margin">
+                  <wp14:pctWidth>0</wp14:pctWidth>
+                </wp14:sizeRelH>
+                <wp14:sizeRelV relativeFrom="margin">
+                  <wp14:pctHeight>0</wp14:pctHeight>
+                </wp14:sizeRelV>
+              </wp:anchor>
+            </w:drawing>
+          </mc:Choice>
+          <mc:Fallback>
+            <w:pict>
+              <v:shapetype w14:anchorId="0BA62DAB" id="_x0000_t34" coordsize="21600,21600" o:spt="34" o:oned="t" adj="10800" path="m,l@0,0@0,21600,21600,21600e" filled="f">
+                <v:stroke joinstyle="miter"/>
+                <v:formulas>
+                  <v:f eqn="val #0"/>
+                </v:formulas>
+                <v:path arrowok="t" fillok="f" o:connecttype="none"/>
+                <v:handles>
+                  <v:h position="#0,center"/>
+                </v:handles>
+                <o:lock v:ext="edit" shapetype="t"/>
+              </v:shapetype>
+              <v:shape id="Conector: Angulado 6" o:spid="_x0000_s1026" type="#_x0000_t34" style="position:absolute;margin-left:48.2pt;margin-top:13.5pt;width:163.5pt;height:88.5pt;flip:x;z-index:251667456;visibility:visible;mso-wrap-style:square;mso-width-percent:0;mso-height-percent:0;mso-wrap-distance-left:9pt;mso-wrap-distance-top:0;mso-wrap-distance-right:9pt;mso-wrap-distance-bottom:0;mso-position-horizontal:absolute;mso-position-horizontal-relative:text;mso-position-vertical:absolute;mso-position-vertical-relative:text;mso-width-percent:0;mso-height-percent:0;mso-width-relative:margin;mso-height-relative:margin" o:gfxdata="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" adj="-12675" strokecolor="#0070c0" strokeweight="2.25pt">
+                <v:stroke endarrow="block"/>
+              </v:shape>
+            </w:pict>
+          </mc:Fallback>
+        </mc:AlternateContent>
+      </w:r>
+      <w:r>
+        <w:rPr>
+          <w:noProof/>
+          <w:sz w:val="36"/>
+          <w:szCs w:val="36"/>
+        </w:rPr>
+        <mc:AlternateContent>
+          <mc:Choice Requires="wps">
+            <w:drawing>
+              <wp:anchor distT="0" distB="0" distL="114300" distR="114300" simplePos="0" relativeHeight="251664384" behindDoc="0" locked="0" layoutInCell="1" allowOverlap="1" wp14:anchorId="462CEDA2" wp14:editId="52ED8802">
+                <wp:simplePos x="0" y="0"/>
+                <wp:positionH relativeFrom="column">
+                  <wp:posOffset>2402840</wp:posOffset>
+                </wp:positionH>
+                <wp:positionV relativeFrom="paragraph">
+                  <wp:posOffset>19050</wp:posOffset>
+                </wp:positionV>
+                <wp:extent cx="285750" cy="295275"/>
+                <wp:effectExtent l="19050" t="19050" r="19050" b="28575"/>
+                <wp:wrapNone/>
+                <wp:docPr id="4" name="Retângulo 4"/>
+                <wp:cNvGraphicFramePr/>
+                <a:graphic xmlns:a="http://schemas.openxmlformats.org/drawingml/2006/main">
+                  <a:graphicData uri="http://schemas.microsoft.com/office/word/2010/wordprocessingShape">
+                    <wps:wsp>
+                      <wps:cNvSpPr/>
+                      <wps:spPr>
+                        <a:xfrm>
+                          <a:off x="0" y="0"/>
+                          <a:ext cx="285750" cy="295275"/>
+                        </a:xfrm>
+                        <a:prstGeom prst="rect">
+                          <a:avLst/>
+                        </a:prstGeom>
+                        <a:noFill/>
+                        <a:ln w="28575">
+                          <a:solidFill>
+                            <a:srgbClr val="0070C0"/>
+                          </a:solidFill>
+                        </a:ln>
+                      </wps:spPr>
+                      <wps:style>
+                        <a:lnRef idx="2">
+                          <a:schemeClr val="accent1">
+                            <a:shade val="50000"/>
+                          </a:schemeClr>
+                        </a:lnRef>
+                        <a:fillRef idx="1">
+                          <a:schemeClr val="accent1"/>
+                        </a:fillRef>
+                        <a:effectRef idx="0">
+                          <a:schemeClr val="accent1"/>
+                        </a:effectRef>
+                        <a:fontRef idx="minor">
+                          <a:schemeClr val="lt1"/>
+                        </a:fontRef>
+                      </wps:style>
+                      <wps:bodyPr rot="0" spcFirstLastPara="0" vertOverflow="overflow" horzOverflow="overflow" vert="horz" wrap="square" lIns="91440" tIns="45720" rIns="91440" bIns="45720" numCol="1" spcCol="0" rtlCol="0" fromWordArt="0" anchor="ctr" anchorCtr="0" forceAA="0" compatLnSpc="1">
+                        <a:prstTxWarp prst="textNoShape">
+                          <a:avLst/>
+                        </a:prstTxWarp>
+                        <a:noAutofit/>
+                      </wps:bodyPr>
+                    </wps:wsp>
+                  </a:graphicData>
+                </a:graphic>
+                <wp14:sizeRelH relativeFrom="margin">
+                  <wp14:pctWidth>0</wp14:pctWidth>
+                </wp14:sizeRelH>
+              </wp:anchor>
+            </w:drawing>
+          </mc:Choice>
+          <mc:Fallback>
+            <w:pict>
+              <v:rect w14:anchorId="2698B251" id="Retângulo 4" o:spid="_x0000_s1026" style="position:absolute;margin-left:189.2pt;margin-top:1.5pt;width:22.5pt;height:23.25pt;z-index:251664384;visibility:visible;mso-wrap-style:square;mso-width-percent:0;mso-wrap-distance-left:9pt;mso-wrap-distance-top:0;mso-wrap-distance-right:9pt;mso-wrap-distance-bottom:0;mso-position-horizontal:absolute;mso-position-horizontal-relative:text;mso-position-vertical:absolute;mso-position-vertical-relative:text;mso-width-percent:0;mso-width-relative:margin;v-text-anchor:middle" o:gfxdata="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" filled="f" strokecolor="#0070c0" strokeweight="2.25pt"/>
+            </w:pict>
+          </mc:Fallback>
+        </mc:AlternateContent>
+      </w:r>
+      <w:r>
+        <w:rPr>
+          <w:noProof/>
+          <w:sz w:val="36"/>
+          <w:szCs w:val="36"/>
+        </w:rPr>
+        <mc:AlternateContent>
+          <mc:Choice Requires="wps">
+            <w:drawing>
+              <wp:anchor distT="0" distB="0" distL="114300" distR="114300" simplePos="0" relativeHeight="251662336" behindDoc="0" locked="0" layoutInCell="1" allowOverlap="1" wp14:anchorId="76185FD7" wp14:editId="6F34AD69">
+                <wp:simplePos x="0" y="0"/>
+                <wp:positionH relativeFrom="column">
+                  <wp:posOffset>1678940</wp:posOffset>
+                </wp:positionH>
+                <wp:positionV relativeFrom="paragraph">
+                  <wp:posOffset>19050</wp:posOffset>
+                </wp:positionV>
+                <wp:extent cx="723900" cy="295275"/>
+                <wp:effectExtent l="19050" t="19050" r="19050" b="28575"/>
+                <wp:wrapNone/>
+                <wp:docPr id="3" name="Retângulo 3"/>
+                <wp:cNvGraphicFramePr/>
+                <a:graphic xmlns:a="http://schemas.openxmlformats.org/drawingml/2006/main">
+                  <a:graphicData uri="http://schemas.microsoft.com/office/word/2010/wordprocessingShape">
+                    <wps:wsp>
+                      <wps:cNvSpPr/>
+                      <wps:spPr>
+                        <a:xfrm>
+                          <a:off x="0" y="0"/>
+                          <a:ext cx="723900" cy="295275"/>
+                        </a:xfrm>
+                        <a:prstGeom prst="rect">
+                          <a:avLst/>
+                        </a:prstGeom>
+                        <a:noFill/>
+                        <a:ln w="28575">
+                          <a:solidFill>
+                            <a:srgbClr val="00B050"/>
+                          </a:solidFill>
+                        </a:ln>
+                      </wps:spPr>
+                      <wps:style>
+                        <a:lnRef idx="2">
+                          <a:schemeClr val="accent1">
+                            <a:shade val="50000"/>
+                          </a:schemeClr>
+                        </a:lnRef>
+                        <a:fillRef idx="1">
+                          <a:schemeClr val="accent1"/>
+                        </a:fillRef>
+                        <a:effectRef idx="0">
+                          <a:schemeClr val="accent1"/>
+                        </a:effectRef>
+                        <a:fontRef idx="minor">
+                          <a:schemeClr val="lt1"/>
+                        </a:fontRef>
+                      </wps:style>
+                      <wps:bodyPr rot="0" spcFirstLastPara="0" vertOverflow="overflow" horzOverflow="overflow" vert="horz" wrap="square" lIns="91440" tIns="45720" rIns="91440" bIns="45720" numCol="1" spcCol="0" rtlCol="0" fromWordArt="0" anchor="ctr" anchorCtr="0" forceAA="0" compatLnSpc="1">
+                        <a:prstTxWarp prst="textNoShape">
+                          <a:avLst/>
+                        </a:prstTxWarp>
+                        <a:noAutofit/>
+                      </wps:bodyPr>
+                    </wps:wsp>
+                  </a:graphicData>
+                </a:graphic>
+                <wp14:sizeRelH relativeFrom="margin">
+                  <wp14:pctWidth>0</wp14:pctWidth>
+                </wp14:sizeRelH>
+              </wp:anchor>
+            </w:drawing>
+          </mc:Choice>
+          <mc:Fallback>
+            <w:pict>
+              <v:rect w14:anchorId="177FC2BF" id="Retângulo 3" o:spid="_x0000_s1026" style="position:absolute;margin-left:132.2pt;margin-top:1.5pt;width:57pt;height:23.25pt;z-index:251662336;visibility:visible;mso-wrap-style:square;mso-width-percent:0;mso-wrap-distance-left:9pt;mso-wrap-distance-top:0;mso-wrap-distance-right:9pt;mso-wrap-distance-bottom:0;mso-position-horizontal:absolute;mso-position-horizontal-relative:text;mso-position-vertical:absolute;mso-position-vertical-relative:text;mso-width-percent:0;mso-width-relative:margin;v-text-anchor:middle" o:gfxdata="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" filled="f" strokecolor="#00b050" strokeweight="2.25pt"/>
+            </w:pict>
+          </mc:Fallback>
+        </mc:AlternateContent>
+      </w:r>
+      <w:r>
+        <w:rPr>
+          <w:noProof/>
+          <w:sz w:val="36"/>
+          <w:szCs w:val="36"/>
+        </w:rPr>
+        <mc:AlternateContent>
+          <mc:Choice Requires="wps">
+            <w:drawing>
+              <wp:anchor distT="0" distB="0" distL="114300" distR="114300" simplePos="0" relativeHeight="251660288" behindDoc="0" locked="0" layoutInCell="1" allowOverlap="1" wp14:anchorId="1314F0DA" wp14:editId="479F2C96">
+                <wp:simplePos x="0" y="0"/>
+                <wp:positionH relativeFrom="column">
+                  <wp:posOffset>554990</wp:posOffset>
+                </wp:positionH>
+                <wp:positionV relativeFrom="paragraph">
+                  <wp:posOffset>19050</wp:posOffset>
+                </wp:positionV>
+                <wp:extent cx="1123950" cy="295275"/>
+                <wp:effectExtent l="19050" t="19050" r="19050" b="28575"/>
+                <wp:wrapNone/>
+                <wp:docPr id="2" name="Retângulo 2"/>
+                <wp:cNvGraphicFramePr/>
+                <a:graphic xmlns:a="http://schemas.openxmlformats.org/drawingml/2006/main">
+                  <a:graphicData uri="http://schemas.microsoft.com/office/word/2010/wordprocessingShape">
+                    <wps:wsp>
+                      <wps:cNvSpPr/>
+                      <wps:spPr>
+                        <a:xfrm>
+                          <a:off x="0" y="0"/>
+                          <a:ext cx="1123950" cy="295275"/>
+                        </a:xfrm>
+                        <a:prstGeom prst="rect">
+                          <a:avLst/>
+                        </a:prstGeom>
+                        <a:noFill/>
+                        <a:ln w="28575">
+                          <a:solidFill>
+                            <a:srgbClr val="FF0000"/>
+                          </a:solidFill>
+                        </a:ln>
+                      </wps:spPr>
+                      <wps:style>
+                        <a:lnRef idx="2">
+                          <a:schemeClr val="accent1">
+                            <a:shade val="50000"/>
+                          </a:schemeClr>
+                        </a:lnRef>
+                        <a:fillRef idx="1">
+                          <a:schemeClr val="accent1"/>
+                        </a:fillRef>
+                        <a:effectRef idx="0">
+                          <a:schemeClr val="accent1"/>
+                        </a:effectRef>
+                        <a:fontRef idx="minor">
+                          <a:schemeClr val="lt1"/>
+                        </a:fontRef>
+                      </wps:style>
+                      <wps:bodyPr rot="0" spcFirstLastPara="0" vertOverflow="overflow" horzOverflow="overflow" vert="horz" wrap="square" lIns="91440" tIns="45720" rIns="91440" bIns="45720" numCol="1" spcCol="0" rtlCol="0" fromWordArt="0" anchor="ctr" anchorCtr="0" forceAA="0" compatLnSpc="1">
+                        <a:prstTxWarp prst="textNoShape">
+                          <a:avLst/>
+                        </a:prstTxWarp>
+                        <a:noAutofit/>
+                      </wps:bodyPr>
+                    </wps:wsp>
+                  </a:graphicData>
+                </a:graphic>
+                <wp14:sizeRelH relativeFrom="margin">
+                  <wp14:pctWidth>0</wp14:pctWidth>
+                </wp14:sizeRelH>
+              </wp:anchor>
+            </w:drawing>
+          </mc:Choice>
+          <mc:Fallback>
+            <w:pict>
+              <v:rect w14:anchorId="1F11BD31" id="Retângulo 2" o:spid="_x0000_s1026" style="position:absolute;margin-left:43.7pt;margin-top:1.5pt;width:88.5pt;height:23.25pt;z-index:251660288;visibility:visible;mso-wrap-style:square;mso-width-percent:0;mso-wrap-distance-left:9pt;mso-wrap-distance-top:0;mso-wrap-distance-right:9pt;mso-wrap-distance-bottom:0;mso-position-horizontal:absolute;mso-position-horizontal-relative:text;mso-position-vertical:absolute;mso-position-vertical-relative:text;mso-width-percent:0;mso-width-relative:margin;v-text-anchor:middle" o:gfxdata="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" filled="f" strokecolor="red" strokeweight="2.25pt"/>
+            </w:pict>
+          </mc:Fallback>
+        </mc:AlternateContent>
+      </w:r>
+      <w:proofErr w:type="spellStart"/>
+      <w:r>
+        <w:rPr>
+          <w:sz w:val="36"/>
+          <w:szCs w:val="36"/>
+        </w:rPr>
+        <w:t>mysql</w:t>
+      </w:r>
+      <w:proofErr w:type="spellEnd"/>
+      <w:r>
+        <w:rPr>
+          <w:sz w:val="36"/>
+          <w:szCs w:val="36"/>
+        </w:rPr>
+        <w:t xml:space="preserve"> -h </w:t>
+      </w:r>
+      <w:proofErr w:type="spellStart"/>
+      <w:r>
+        <w:rPr>
+          <w:sz w:val="36"/>
+          <w:szCs w:val="36"/>
+        </w:rPr>
+        <w:t>localhost</w:t>
+      </w:r>
+      <w:proofErr w:type="spellEnd"/>
+      <w:r>
+        <w:rPr>
+          <w:sz w:val="36"/>
+          <w:szCs w:val="36"/>
+        </w:rPr>
+        <w:t xml:space="preserve"> -u root -p</w:t>
+      </w:r>
+    </w:p>
+    <w:p>
+      <w:pPr>
+        <w:pStyle w:val="SemEspaamento"/>
+        <w:rPr>
+          <w:sz w:val="36"/>
+          <w:szCs w:val="36"/>
+        </w:rPr>
+      </w:pPr>
+      <w:r>
+        <w:rPr>
+          <w:noProof/>
+          <w:sz w:val="36"/>
+          <w:szCs w:val="36"/>
+        </w:rPr>
+        <mc:AlternateContent>
+          <mc:Choice Requires="wps">
+            <w:drawing>
+              <wp:anchor distT="0" distB="0" distL="114300" distR="114300" simplePos="0" relativeHeight="251665408" behindDoc="0" locked="0" layoutInCell="1" allowOverlap="1" wp14:anchorId="79105422" wp14:editId="3A28B8A4">
+                <wp:simplePos x="0" y="0"/>
+                <wp:positionH relativeFrom="column">
+                  <wp:posOffset>755015</wp:posOffset>
+                </wp:positionH>
+                <wp:positionV relativeFrom="paragraph">
+                  <wp:posOffset>34925</wp:posOffset>
+                </wp:positionV>
+                <wp:extent cx="1428750" cy="704850"/>
+                <wp:effectExtent l="38100" t="19050" r="1581150" b="76200"/>
+                <wp:wrapNone/>
+                <wp:docPr id="5" name="Conector: Angulado 5"/>
+                <wp:cNvGraphicFramePr/>
+                <a:graphic xmlns:a="http://schemas.openxmlformats.org/drawingml/2006/main">
+                  <a:graphicData uri="http://schemas.microsoft.com/office/word/2010/wordprocessingShape">
+                    <wps:wsp>
+                      <wps:cNvCnPr/>
+                      <wps:spPr>
+                        <a:xfrm flipH="1">
+                          <a:off x="0" y="0"/>
+                          <a:ext cx="1428750" cy="704850"/>
+                        </a:xfrm>
+                        <a:prstGeom prst="bentConnector3">
+                          <a:avLst>
+                            <a:gd name="adj1" fmla="val -108333"/>
+                          </a:avLst>
+                        </a:prstGeom>
+                        <a:ln w="28575">
+                          <a:solidFill>
+                            <a:srgbClr val="00B050"/>
+                          </a:solidFill>
+                          <a:tailEnd type="triangle"/>
+                        </a:ln>
+                      </wps:spPr>
+                      <wps:style>
+                        <a:lnRef idx="1">
+                          <a:schemeClr val="accent1"/>
+                        </a:lnRef>
+                        <a:fillRef idx="0">
+                          <a:schemeClr val="accent1"/>
+                        </a:fillRef>
+                        <a:effectRef idx="0">
+                          <a:schemeClr val="accent1"/>
+                        </a:effectRef>
+                        <a:fontRef idx="minor">
+                          <a:schemeClr val="tx1"/>
+                        </a:fontRef>
+                      </wps:style>
+                      <wps:bodyPr/>
+                    </wps:wsp>
+                  </a:graphicData>
+                </a:graphic>
+                <wp14:sizeRelH relativeFrom="margin">
+                  <wp14:pctWidth>0</wp14:pctWidth>
+                </wp14:sizeRelH>
+                <wp14:sizeRelV relativeFrom="margin">
+                  <wp14:pctHeight>0</wp14:pctHeight>
+                </wp14:sizeRelV>
+              </wp:anchor>
+            </w:drawing>
+          </mc:Choice>
+          <mc:Fallback>
+            <w:pict>
+              <v:shape w14:anchorId="4DA2BC04" id="Conector: Angulado 5" o:spid="_x0000_s1026" type="#_x0000_t34" style="position:absolute;margin-left:59.45pt;margin-top:2.75pt;width:112.5pt;height:55.5pt;flip:x;z-index:251665408;visibility:visible;mso-wrap-style:square;mso-width-percent:0;mso-height-percent:0;mso-wrap-distance-left:9pt;mso-wrap-distance-top:0;mso-wrap-distance-right:9pt;mso-wrap-distance-bottom:0;mso-position-horizontal:absolute;mso-position-horizontal-relative:text;mso-position-vertical:absolute;mso-position-vertical-relative:text;mso-width-percent:0;mso-height-percent:0;mso-width-relative:margin;mso-height-relative:margin" o:gfxdata="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" adj="-23400" strokecolor="#00b050" strokeweight="2.25pt">
+                <v:stroke endarrow="block"/>
+              </v:shape>
+            </w:pict>
+          </mc:Fallback>
+        </mc:AlternateContent>
+      </w:r>
+      <w:r>
+        <w:rPr>
+          <w:noProof/>
+          <w:sz w:val="36"/>
+          <w:szCs w:val="36"/>
+        </w:rPr>
+        <mc:AlternateContent>
+          <mc:Choice Requires="wps">
+            <w:drawing>
+              <wp:anchor distT="0" distB="0" distL="114300" distR="114300" simplePos="0" relativeHeight="251659264" behindDoc="0" locked="0" layoutInCell="1" allowOverlap="1" wp14:anchorId="4B53D4B5" wp14:editId="101FF272">
+                <wp:simplePos x="0" y="0"/>
+                <wp:positionH relativeFrom="column">
+                  <wp:posOffset>878840</wp:posOffset>
+                </wp:positionH>
+                <wp:positionV relativeFrom="paragraph">
+                  <wp:posOffset>34925</wp:posOffset>
+                </wp:positionV>
+                <wp:extent cx="333375" cy="285750"/>
+                <wp:effectExtent l="38100" t="19050" r="28575" b="38100"/>
+                <wp:wrapNone/>
+                <wp:docPr id="1" name="Conector de Seta Reta 1"/>
+                <wp:cNvGraphicFramePr/>
+                <a:graphic xmlns:a="http://schemas.openxmlformats.org/drawingml/2006/main">
+                  <a:graphicData uri="http://schemas.microsoft.com/office/word/2010/wordprocessingShape">
+                    <wps:wsp>
+                      <wps:cNvCnPr/>
+                      <wps:spPr>
+                        <a:xfrm flipH="1">
+                          <a:off x="0" y="0"/>
+                          <a:ext cx="333375" cy="285750"/>
+                        </a:xfrm>
+                        <a:prstGeom prst="straightConnector1">
+                          <a:avLst/>
+                        </a:prstGeom>
+                        <a:ln w="28575">
+                          <a:solidFill>
+                            <a:srgbClr val="FF0000"/>
+                          </a:solidFill>
+                          <a:tailEnd type="triangle"/>
+                        </a:ln>
+                      </wps:spPr>
+                      <wps:style>
+                        <a:lnRef idx="1">
+                          <a:schemeClr val="accent1"/>
+                        </a:lnRef>
+                        <a:fillRef idx="0">
+                          <a:schemeClr val="accent1"/>
+                        </a:fillRef>
+                        <a:effectRef idx="0">
+                          <a:schemeClr val="accent1"/>
+                        </a:effectRef>
+                        <a:fontRef idx="minor">
+                          <a:schemeClr val="tx1"/>
+                        </a:fontRef>
+                      </wps:style>
+                      <wps:bodyPr/>
+                    </wps:wsp>
+                  </a:graphicData>
+                </a:graphic>
+              </wp:anchor>
+            </w:drawing>
+          </mc:Choice>
+          <mc:Fallback>
+            <w:pict>
+              <v:shapetype w14:anchorId="21053265" id="_x0000_t32" coordsize="21600,21600" o:spt="32" o:oned="t" path="m,l21600,21600e" filled="f">
+                <v:path arrowok="t" fillok="f" o:connecttype="none"/>
+                <o:lock v:ext="edit" shapetype="t"/>
+              </v:shapetype>
+              <v:shape id="Conector de Seta Reta 1" o:spid="_x0000_s1026" type="#_x0000_t32" style="position:absolute;margin-left:69.2pt;margin-top:2.75pt;width:26.25pt;height:22.5pt;flip:x;z-index:251659264;visibility:visible;mso-wrap-style:square;mso-wrap-distance-left:9pt;mso-wrap-distance-top:0;mso-wrap-distance-right:9pt;mso-wrap-distance-bottom:0;mso-position-horizontal:absolute;mso-position-horizontal-relative:text;mso-position-vertical:absolute;mso-position-vertical-relative:text" o:gfxdata="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" strokecolor="red" strokeweight="2.25pt">
+                <v:stroke endarrow="block" joinstyle="miter"/>
+              </v:shape>
+            </w:pict>
+          </mc:Fallback>
+        </mc:AlternateContent>
+      </w:r>
+    </w:p>
+    <w:p>
+      <w:pPr>
+        <w:pStyle w:val="SemEspaamento"/>
+        <w:rPr>
+          <w:sz w:val="36"/>
+          <w:szCs w:val="36"/>
+        </w:rPr>
+      </w:pPr>
+      <w:r>
+        <w:rPr>
+          <w:sz w:val="36"/>
+          <w:szCs w:val="36"/>
+        </w:rPr>
+        <w:t>em qual servidor você que se conectar</w:t>
+      </w:r>
+    </w:p>
+    <w:p>
+      <w:pPr>
+        <w:pStyle w:val="SemEspaamento"/>
+        <w:rPr>
+          <w:sz w:val="36"/>
+          <w:szCs w:val="36"/>
+        </w:rPr>
+      </w:pPr>
+      <w:r>
+        <w:rPr>
+          <w:sz w:val="36"/>
+          <w:szCs w:val="36"/>
+        </w:rPr>
+        <w:t>usuário</w:t>
+      </w:r>
+    </w:p>
+    <w:p>
+      <w:pPr>
+        <w:pStyle w:val="SemEspaamento"/>
+        <w:rPr>
+          <w:sz w:val="36"/>
+          <w:szCs w:val="36"/>
+        </w:rPr>
+      </w:pPr>
+      <w:r>
+        <w:rPr>
+          <w:sz w:val="36"/>
+          <w:szCs w:val="36"/>
+        </w:rPr>
+        <w:t>senha</w:t>
+      </w:r>
+    </w:p>
+    <w:p>
+      <w:pPr>
+        <w:pStyle w:val="SemEspaamento"/>
+        <w:rPr>
+          <w:sz w:val="36"/>
+          <w:szCs w:val="36"/>
+        </w:rPr>
+      </w:pPr>
+    </w:p>
+    <w:p>
+      <w:pPr>
+        <w:pStyle w:val="SemEspaamento"/>
+        <w:rPr>
+          <w:sz w:val="36"/>
+          <w:szCs w:val="36"/>
+        </w:rPr>
+      </w:pPr>
+      <w:r>
+        <w:rPr>
+          <w:sz w:val="36"/>
+          <w:szCs w:val="36"/>
+        </w:rPr>
+        <w:t xml:space="preserve">feito isso você estará dentro do banco de dados </w:t>
+      </w:r>
+      <w:proofErr w:type="spellStart"/>
+      <w:r>
+        <w:rPr>
+          <w:sz w:val="36"/>
+          <w:szCs w:val="36"/>
+        </w:rPr>
+        <w:t>mysql</w:t>
+      </w:r>
+      <w:proofErr w:type="spellEnd"/>
+      <w:r>
+        <w:rPr>
+          <w:sz w:val="36"/>
+          <w:szCs w:val="36"/>
+        </w:rPr>
+        <w:t xml:space="preserve">, todo comando do </w:t>
+      </w:r>
+      <w:proofErr w:type="spellStart"/>
+      <w:r>
+        <w:rPr>
+          <w:sz w:val="36"/>
+          <w:szCs w:val="36"/>
+        </w:rPr>
+        <w:t>mysql</w:t>
+      </w:r>
+      <w:proofErr w:type="spellEnd"/>
+      <w:r>
+        <w:rPr>
+          <w:sz w:val="36"/>
+          <w:szCs w:val="36"/>
+        </w:rPr>
+        <w:t xml:space="preserve"> deve terminar com ‘ ; ’ no final</w:t>
+      </w:r>
+    </w:p>
+    <w:p>
+      <w:pPr>
+        <w:pStyle w:val="SemEspaamento"/>
+        <w:rPr>
+          <w:sz w:val="36"/>
+          <w:szCs w:val="36"/>
+        </w:rPr>
+      </w:pPr>
+    </w:p>
+    <w:p>
+      <w:pPr>
+        <w:pStyle w:val="SemEspaamento"/>
+        <w:rPr>
+          <w:sz w:val="36"/>
+          <w:szCs w:val="36"/>
+        </w:rPr>
+      </w:pPr>
+      <w:r>
+        <w:rPr>
+          <w:sz w:val="36"/>
+          <w:szCs w:val="36"/>
+        </w:rPr>
+        <w:t>SHOW DATABASES; -&gt; mostra</w:t>
+      </w:r>
+      <w:r>
+        <w:rPr>
+          <w:sz w:val="36"/>
+          <w:szCs w:val="36"/>
+        </w:rPr>
+        <w:t xml:space="preserve"> todos</w:t>
+      </w:r>
+      <w:r>
+        <w:rPr>
+          <w:sz w:val="36"/>
+          <w:szCs w:val="36"/>
+        </w:rPr>
+        <w:t xml:space="preserve"> os bancos de dados</w:t>
+      </w:r>
+    </w:p>
+    <w:p>
+      <w:pPr>
+        <w:pStyle w:val="SemEspaamento"/>
+        <w:rPr>
+          <w:sz w:val="36"/>
+          <w:szCs w:val="36"/>
+        </w:rPr>
+      </w:pPr>
+    </w:p>
+    <w:p>
+      <w:pPr>
+        <w:pStyle w:val="SemEspaamento"/>
+        <w:rPr>
+          <w:sz w:val="36"/>
+          <w:szCs w:val="36"/>
+        </w:rPr>
+      </w:pPr>
+      <w:r>
+        <w:rPr>
+          <w:sz w:val="36"/>
+          <w:szCs w:val="36"/>
+        </w:rPr>
+        <w:t>CREATE DATABASE  &lt;</w:t>
+      </w:r>
+      <w:proofErr w:type="spellStart"/>
+      <w:r>
+        <w:rPr>
+          <w:sz w:val="36"/>
+          <w:szCs w:val="36"/>
+        </w:rPr>
+        <w:t>nome_do_banco</w:t>
+      </w:r>
+      <w:proofErr w:type="spellEnd"/>
+      <w:r>
+        <w:rPr>
+          <w:sz w:val="36"/>
+          <w:szCs w:val="36"/>
+        </w:rPr>
+        <w:t>&gt;; -&gt; para criar um novo banco de dados</w:t>
+      </w:r>
+    </w:p>
+    <w:p>
+      <w:pPr>
+        <w:pStyle w:val="SemEspaamento"/>
+        <w:rPr>
+          <w:sz w:val="36"/>
+          <w:szCs w:val="36"/>
+        </w:rPr>
+      </w:pPr>
+      <w:r>
+        <w:rPr>
+          <w:sz w:val="36"/>
+          <w:szCs w:val="36"/>
+        </w:rPr>
+        <w:t xml:space="preserve">CREATE DATABASE </w:t>
+      </w:r>
+      <w:proofErr w:type="spellStart"/>
+      <w:r>
+        <w:rPr>
+          <w:sz w:val="36"/>
+          <w:szCs w:val="36"/>
+        </w:rPr>
+        <w:t>sistemaDeCadastro</w:t>
+      </w:r>
+      <w:proofErr w:type="spellEnd"/>
+    </w:p>
+    <w:p>
+      <w:pPr>
+        <w:pStyle w:val="SemEspaamento"/>
+        <w:rPr>
+          <w:sz w:val="36"/>
+          <w:szCs w:val="36"/>
+        </w:rPr>
+      </w:pPr>
+    </w:p>
+    <w:p>
+      <w:pPr>
+        <w:pStyle w:val="SemEspaamento"/>
+        <w:rPr>
+          <w:sz w:val="36"/>
+          <w:szCs w:val="36"/>
+        </w:rPr>
+      </w:pPr>
+      <w:r>
+        <w:rPr>
+          <w:sz w:val="36"/>
+          <w:szCs w:val="36"/>
+        </w:rPr>
+        <w:t>USE &lt;</w:t>
+      </w:r>
+      <w:proofErr w:type="spellStart"/>
+      <w:r>
+        <w:rPr>
+          <w:sz w:val="36"/>
+          <w:szCs w:val="36"/>
+        </w:rPr>
+        <w:t>nome_do_banco</w:t>
+      </w:r>
+      <w:proofErr w:type="spellEnd"/>
+      <w:r>
+        <w:rPr>
+          <w:sz w:val="36"/>
+          <w:szCs w:val="36"/>
+        </w:rPr>
+        <w:t>&gt;; -&gt; para acessar um banco</w:t>
+      </w:r>
+    </w:p>
+    <w:p>
+      <w:pPr>
+        <w:pStyle w:val="SemEspaamento"/>
+        <w:rPr>
+          <w:sz w:val="36"/>
+          <w:szCs w:val="36"/>
+        </w:rPr>
+      </w:pPr>
+      <w:r>
+        <w:rPr>
+          <w:sz w:val="36"/>
+          <w:szCs w:val="36"/>
+        </w:rPr>
+        <w:t xml:space="preserve">USE </w:t>
+      </w:r>
+      <w:proofErr w:type="spellStart"/>
+      <w:r>
+        <w:rPr>
+          <w:sz w:val="36"/>
+          <w:szCs w:val="36"/>
+        </w:rPr>
+        <w:t>sistemadecadastro</w:t>
+      </w:r>
+      <w:proofErr w:type="spellEnd"/>
+    </w:p>
+    <w:p>
+      <w:pPr>
+        <w:pStyle w:val="SemEspaamento"/>
+        <w:rPr>
+          <w:sz w:val="36"/>
+          <w:szCs w:val="36"/>
+        </w:rPr>
+      </w:pPr>
+    </w:p>
+    <w:p>
+      <w:pPr>
+        <w:pStyle w:val="SemEspaamento"/>
+        <w:rPr>
+          <w:sz w:val="36"/>
+          <w:szCs w:val="36"/>
+        </w:rPr>
+      </w:pPr>
+      <w:r>
+        <w:rPr>
+          <w:sz w:val="36"/>
+          <w:szCs w:val="36"/>
+        </w:rPr>
+        <w:t>SHOW TABLES; -&gt; verifica todas as tabelas desse banco de dados acessado</w:t>
+      </w:r>
+    </w:p>
+    <w:p>
+      <w:pPr>
+        <w:pStyle w:val="SemEspaamento"/>
+        <w:rPr>
+          <w:sz w:val="36"/>
+          <w:szCs w:val="36"/>
+        </w:rPr>
+      </w:pPr>
+      <w:r>
+        <w:rPr>
+          <w:sz w:val="36"/>
+          <w:szCs w:val="36"/>
+        </w:rPr>
+        <w:lastRenderedPageBreak/>
+        <w:t>CREATE TABLE &lt;</w:t>
+      </w:r>
+      <w:proofErr w:type="spellStart"/>
+      <w:r>
+        <w:rPr>
+          <w:sz w:val="36"/>
+          <w:szCs w:val="36"/>
+        </w:rPr>
+        <w:t>nome_tabela</w:t>
+      </w:r>
+      <w:proofErr w:type="spellEnd"/>
+      <w:r>
+        <w:rPr>
+          <w:sz w:val="36"/>
+          <w:szCs w:val="36"/>
+        </w:rPr>
+        <w:t>&gt; (</w:t>
+      </w:r>
+    </w:p>
+    <w:p>
+      <w:pPr>
+        <w:pStyle w:val="SemEspaamento"/>
+        <w:rPr>
+          <w:sz w:val="36"/>
+          <w:szCs w:val="36"/>
+        </w:rPr>
+      </w:pPr>
+      <w:r>
+        <w:rPr>
+          <w:sz w:val="36"/>
+          <w:szCs w:val="36"/>
+        </w:rPr>
+        <w:tab/>
+        <w:t>&lt;</w:t>
+      </w:r>
+      <w:proofErr w:type="spellStart"/>
+      <w:r>
+        <w:rPr>
+          <w:sz w:val="36"/>
+          <w:szCs w:val="36"/>
+        </w:rPr>
+        <w:t>nome_coluna</w:t>
+      </w:r>
+      <w:proofErr w:type="spellEnd"/>
+      <w:r>
+        <w:rPr>
+          <w:sz w:val="36"/>
+          <w:szCs w:val="36"/>
+        </w:rPr>
+        <w:t>&gt; &lt;</w:t>
+      </w:r>
+      <w:proofErr w:type="spellStart"/>
+      <w:r>
+        <w:rPr>
+          <w:sz w:val="36"/>
+          <w:szCs w:val="36"/>
+        </w:rPr>
+        <w:t>tipo_dela</w:t>
+      </w:r>
+      <w:proofErr w:type="spellEnd"/>
+      <w:r>
+        <w:rPr>
+          <w:sz w:val="36"/>
+          <w:szCs w:val="36"/>
+        </w:rPr>
+        <w:t>&gt;(&lt;</w:t>
+      </w:r>
+      <w:proofErr w:type="spellStart"/>
+      <w:r>
+        <w:rPr>
+          <w:sz w:val="36"/>
+          <w:szCs w:val="36"/>
+        </w:rPr>
+        <w:t>num_maximo_caracter</w:t>
+      </w:r>
+      <w:proofErr w:type="spellEnd"/>
+      <w:r>
+        <w:rPr>
+          <w:sz w:val="36"/>
+          <w:szCs w:val="36"/>
+        </w:rPr>
+        <w:t>&gt;),</w:t>
+      </w:r>
+    </w:p>
+    <w:p>
+      <w:pPr>
+        <w:pStyle w:val="SemEspaamento"/>
+        <w:rPr>
+          <w:sz w:val="36"/>
+          <w:szCs w:val="36"/>
+        </w:rPr>
+      </w:pPr>
+      <w:r>
+        <w:rPr>
+          <w:sz w:val="36"/>
+          <w:szCs w:val="36"/>
+        </w:rPr>
+        <w:tab/>
+      </w:r>
+      <w:r>
+        <w:rPr>
+          <w:sz w:val="36"/>
+          <w:szCs w:val="36"/>
+        </w:rPr>
+        <w:t>&lt;</w:t>
+      </w:r>
+      <w:proofErr w:type="spellStart"/>
+      <w:r>
+        <w:rPr>
+          <w:sz w:val="36"/>
+          <w:szCs w:val="36"/>
+        </w:rPr>
+        <w:t>nome_coluna</w:t>
+      </w:r>
+      <w:proofErr w:type="spellEnd"/>
+      <w:r>
+        <w:rPr>
+          <w:sz w:val="36"/>
+          <w:szCs w:val="36"/>
+        </w:rPr>
+        <w:t>&gt; &lt;</w:t>
+      </w:r>
+      <w:proofErr w:type="spellStart"/>
+      <w:r>
+        <w:rPr>
+          <w:sz w:val="36"/>
+          <w:szCs w:val="36"/>
+        </w:rPr>
+        <w:t>tipo_dela</w:t>
+      </w:r>
+      <w:proofErr w:type="spellEnd"/>
+      <w:r>
+        <w:rPr>
+          <w:sz w:val="36"/>
+          <w:szCs w:val="36"/>
+        </w:rPr>
+        <w:t>&gt;(&lt;</w:t>
+      </w:r>
+      <w:proofErr w:type="spellStart"/>
+      <w:r>
+        <w:rPr>
+          <w:sz w:val="36"/>
+          <w:szCs w:val="36"/>
+        </w:rPr>
+        <w:t>num_maximo_caracter</w:t>
+      </w:r>
+      <w:proofErr w:type="spellEnd"/>
+      <w:r>
+        <w:rPr>
+          <w:sz w:val="36"/>
+          <w:szCs w:val="36"/>
+        </w:rPr>
+        <w:t>&gt;),</w:t>
+      </w:r>
+    </w:p>
+    <w:p>
+      <w:pPr>
+        <w:pStyle w:val="SemEspaamento"/>
+        <w:rPr>
+          <w:sz w:val="36"/>
+          <w:szCs w:val="36"/>
+        </w:rPr>
+      </w:pPr>
+      <w:r>
+        <w:rPr>
+          <w:sz w:val="36"/>
+          <w:szCs w:val="36"/>
+        </w:rPr>
+        <w:tab/>
+      </w:r>
+      <w:r>
+        <w:rPr>
+          <w:sz w:val="36"/>
+          <w:szCs w:val="36"/>
+        </w:rPr>
+        <w:t>&lt;</w:t>
+      </w:r>
+      <w:proofErr w:type="spellStart"/>
+      <w:r>
+        <w:rPr>
+          <w:sz w:val="36"/>
+          <w:szCs w:val="36"/>
+        </w:rPr>
+        <w:t>nome_coluna</w:t>
+      </w:r>
+      <w:proofErr w:type="spellEnd"/>
+      <w:r>
+        <w:rPr>
+          <w:sz w:val="36"/>
+          <w:szCs w:val="36"/>
+        </w:rPr>
+        <w:t>&gt; &lt;</w:t>
+      </w:r>
+      <w:proofErr w:type="spellStart"/>
+      <w:r>
+        <w:rPr>
+          <w:sz w:val="36"/>
+          <w:szCs w:val="36"/>
+        </w:rPr>
+        <w:t>tipo_dela</w:t>
+      </w:r>
+      <w:proofErr w:type="spellEnd"/>
+      <w:r>
+        <w:rPr>
+          <w:sz w:val="36"/>
+          <w:szCs w:val="36"/>
+        </w:rPr>
+        <w:t>&gt;(&lt;</w:t>
+      </w:r>
+      <w:proofErr w:type="spellStart"/>
+      <w:r>
+        <w:rPr>
+          <w:sz w:val="36"/>
+          <w:szCs w:val="36"/>
+        </w:rPr>
+        <w:t>num_maximo_caracter</w:t>
+      </w:r>
+      <w:proofErr w:type="spellEnd"/>
+      <w:r>
+        <w:rPr>
+          <w:sz w:val="36"/>
+          <w:szCs w:val="36"/>
+        </w:rPr>
+        <w:t>&gt;)</w:t>
+      </w:r>
+    </w:p>
+    <w:p>
+      <w:pPr>
+        <w:pStyle w:val="SemEspaamento"/>
+        <w:rPr>
+          <w:sz w:val="36"/>
+          <w:szCs w:val="36"/>
+        </w:rPr>
+      </w:pPr>
+      <w:r>
+        <w:rPr>
+          <w:sz w:val="36"/>
+          <w:szCs w:val="36"/>
+        </w:rPr>
+        <w:t>);</w:t>
+      </w:r>
+    </w:p>
+    <w:p>
+      <w:pPr>
+        <w:pStyle w:val="SemEspaamento"/>
+        <w:rPr>
+          <w:sz w:val="36"/>
+          <w:szCs w:val="36"/>
+        </w:rPr>
+      </w:pPr>
+    </w:p>
+    <w:p>
+      <w:pPr>
+        <w:pStyle w:val="SemEspaamento"/>
+        <w:rPr>
+          <w:sz w:val="36"/>
+          <w:szCs w:val="36"/>
+        </w:rPr>
+      </w:pPr>
+      <w:r>
+        <w:rPr>
+          <w:sz w:val="36"/>
+          <w:szCs w:val="36"/>
+        </w:rPr>
+        <w:t>Tipos:</w:t>
+      </w:r>
+    </w:p>
+    <w:p>
+      <w:pPr>
+        <w:pStyle w:val="SemEspaamento"/>
+        <w:tabs>
+          <w:tab w:val="left" w:pos="4380"/>
+        </w:tabs>
+        <w:rPr>
+          <w:sz w:val="36"/>
+          <w:szCs w:val="36"/>
+        </w:rPr>
+      </w:pPr>
+      <w:proofErr w:type="spellStart"/>
+      <w:r>
+        <w:rPr>
+          <w:sz w:val="36"/>
+          <w:szCs w:val="36"/>
+        </w:rPr>
+        <w:t>Varchar</w:t>
+      </w:r>
+      <w:proofErr w:type="spellEnd"/>
+      <w:r>
+        <w:rPr>
+          <w:sz w:val="36"/>
+          <w:szCs w:val="36"/>
+        </w:rPr>
+        <w:t xml:space="preserve">   </w:t>
+      </w:r>
+      <w:r>
+        <w:rPr>
+          <w:sz w:val="36"/>
+          <w:szCs w:val="36"/>
+        </w:rPr>
+        <w:t xml:space="preserve"> – texto em geral</w:t>
+      </w:r>
+      <w:r>
+        <w:rPr>
+          <w:sz w:val="36"/>
+          <w:szCs w:val="36"/>
+        </w:rPr>
+        <w:t xml:space="preserve">    ‘texto </w:t>
+      </w:r>
+      <w:proofErr w:type="spellStart"/>
+      <w:r>
+        <w:rPr>
+          <w:sz w:val="36"/>
+          <w:szCs w:val="36"/>
+        </w:rPr>
+        <w:t>quaquer</w:t>
+      </w:r>
+      <w:proofErr w:type="spellEnd"/>
+      <w:r>
+        <w:rPr>
+          <w:sz w:val="36"/>
+          <w:szCs w:val="36"/>
+        </w:rPr>
+        <w:t xml:space="preserve">’ </w:t>
+      </w:r>
+    </w:p>
+    <w:p>
+      <w:pPr>
+        <w:pStyle w:val="SemEspaamento"/>
+        <w:rPr>
+          <w:sz w:val="36"/>
+          <w:szCs w:val="36"/>
+        </w:rPr>
+      </w:pPr>
+      <w:r>
+        <w:rPr>
+          <w:sz w:val="36"/>
+          <w:szCs w:val="36"/>
+        </w:rPr>
+        <w:t xml:space="preserve">Char </w:t>
+      </w:r>
+      <w:r>
+        <w:rPr>
+          <w:sz w:val="36"/>
+          <w:szCs w:val="36"/>
+        </w:rPr>
+        <w:t xml:space="preserve">         </w:t>
+      </w:r>
+      <w:r>
+        <w:rPr>
+          <w:sz w:val="36"/>
+          <w:szCs w:val="36"/>
+        </w:rPr>
+        <w:t>– caracteres</w:t>
+      </w:r>
+      <w:r>
+        <w:rPr>
+          <w:sz w:val="36"/>
+          <w:szCs w:val="36"/>
+        </w:rPr>
+        <w:tab/>
+        <w:t xml:space="preserve">        ‘outro texto’</w:t>
+      </w:r>
+    </w:p>
+    <w:p>
+      <w:pPr>
+        <w:pStyle w:val="SemEspaamento"/>
+        <w:rPr>
+          <w:sz w:val="36"/>
+          <w:szCs w:val="36"/>
+        </w:rPr>
+      </w:pPr>
+      <w:proofErr w:type="spellStart"/>
+      <w:r>
+        <w:rPr>
+          <w:sz w:val="36"/>
+          <w:szCs w:val="36"/>
+        </w:rPr>
+        <w:t>Int</w:t>
+      </w:r>
+      <w:proofErr w:type="spellEnd"/>
+      <w:r>
+        <w:rPr>
+          <w:sz w:val="36"/>
+          <w:szCs w:val="36"/>
+        </w:rPr>
+        <w:t xml:space="preserve">             – inteiro </w:t>
+      </w:r>
+      <w:r>
+        <w:rPr>
+          <w:sz w:val="36"/>
+          <w:szCs w:val="36"/>
+        </w:rPr>
+        <w:tab/>
+      </w:r>
+      <w:r>
+        <w:rPr>
+          <w:sz w:val="36"/>
+          <w:szCs w:val="36"/>
+        </w:rPr>
+        <w:tab/>
+      </w:r>
+      <w:r>
+        <w:rPr>
+          <w:sz w:val="36"/>
+          <w:szCs w:val="36"/>
+        </w:rPr>
+        <w:tab/>
+        <w:t>29</w:t>
+      </w:r>
+    </w:p>
+    <w:p>
+      <w:pPr>
+        <w:pStyle w:val="SemEspaamento"/>
+        <w:rPr>
+          <w:sz w:val="36"/>
+          <w:szCs w:val="36"/>
+        </w:rPr>
+      </w:pPr>
+      <w:proofErr w:type="spellStart"/>
+      <w:r>
+        <w:rPr>
+          <w:sz w:val="36"/>
+          <w:szCs w:val="36"/>
+        </w:rPr>
+        <w:t>Float</w:t>
+      </w:r>
+      <w:proofErr w:type="spellEnd"/>
+      <w:r>
+        <w:rPr>
+          <w:sz w:val="36"/>
+          <w:szCs w:val="36"/>
+        </w:rPr>
+        <w:t xml:space="preserve">         – ponto fluentes    29.5</w:t>
+      </w:r>
+    </w:p>
+    <w:p>
+      <w:pPr>
+        <w:pStyle w:val="SemEspaamento"/>
+        <w:rPr>
+          <w:sz w:val="36"/>
+          <w:szCs w:val="36"/>
+        </w:rPr>
+      </w:pPr>
+      <w:r>
+        <w:rPr>
+          <w:sz w:val="36"/>
+          <w:szCs w:val="36"/>
+        </w:rPr>
+        <w:t>Date          – data</w:t>
+      </w:r>
+      <w:r>
+        <w:rPr>
+          <w:sz w:val="36"/>
+          <w:szCs w:val="36"/>
+        </w:rPr>
+        <w:tab/>
+      </w:r>
+      <w:r>
+        <w:rPr>
+          <w:sz w:val="36"/>
+          <w:szCs w:val="36"/>
+        </w:rPr>
+        <w:tab/>
+      </w:r>
+      <w:r>
+        <w:rPr>
+          <w:sz w:val="36"/>
+          <w:szCs w:val="36"/>
+        </w:rPr>
+        <w:tab/>
+        <w:t>11/11/1991</w:t>
+      </w:r>
+    </w:p>
+    <w:p>
+      <w:pPr>
+        <w:pStyle w:val="SemEspaamento"/>
+        <w:rPr>
+          <w:sz w:val="36"/>
+          <w:szCs w:val="36"/>
+        </w:rPr>
+      </w:pPr>
+    </w:p>
+    <w:p>
+      <w:pPr>
+        <w:pStyle w:val="SemEspaamento"/>
+        <w:rPr>
+          <w:sz w:val="36"/>
+          <w:szCs w:val="36"/>
+        </w:rPr>
+      </w:pPr>
+      <w:r>
+        <w:rPr>
+          <w:sz w:val="36"/>
+          <w:szCs w:val="36"/>
+        </w:rPr>
+        <w:t xml:space="preserve">CREATE TABLE </w:t>
+      </w:r>
+      <w:proofErr w:type="spellStart"/>
+      <w:r>
+        <w:rPr>
+          <w:sz w:val="36"/>
+          <w:szCs w:val="36"/>
+        </w:rPr>
+        <w:t>usuario</w:t>
+      </w:r>
+      <w:r>
+        <w:rPr>
+          <w:sz w:val="36"/>
+          <w:szCs w:val="36"/>
+        </w:rPr>
+        <w:t>s</w:t>
+      </w:r>
+      <w:proofErr w:type="spellEnd"/>
+      <w:r>
+        <w:rPr>
+          <w:sz w:val="36"/>
+          <w:szCs w:val="36"/>
+        </w:rPr>
+        <w:t xml:space="preserve"> (</w:t>
+      </w:r>
+    </w:p>
+    <w:p>
+      <w:pPr>
+        <w:pStyle w:val="SemEspaamento"/>
+        <w:rPr>
+          <w:sz w:val="36"/>
+          <w:szCs w:val="36"/>
+        </w:rPr>
+      </w:pPr>
+      <w:r>
+        <w:rPr>
+          <w:sz w:val="36"/>
+          <w:szCs w:val="36"/>
+        </w:rPr>
+        <w:tab/>
+        <w:t>nome VARCHAR(50),</w:t>
+      </w:r>
+    </w:p>
+    <w:p>
+      <w:pPr>
+        <w:pStyle w:val="SemEspaamento"/>
+        <w:rPr>
+          <w:sz w:val="36"/>
+          <w:szCs w:val="36"/>
+        </w:rPr>
+      </w:pPr>
+      <w:r>
+        <w:rPr>
+          <w:sz w:val="36"/>
+          <w:szCs w:val="36"/>
+        </w:rPr>
+        <w:tab/>
+      </w:r>
+      <w:proofErr w:type="spellStart"/>
+      <w:r>
+        <w:rPr>
+          <w:sz w:val="36"/>
+          <w:szCs w:val="36"/>
+        </w:rPr>
+        <w:t>email</w:t>
+      </w:r>
+      <w:proofErr w:type="spellEnd"/>
+      <w:r>
+        <w:rPr>
+          <w:sz w:val="36"/>
+          <w:szCs w:val="36"/>
+        </w:rPr>
+        <w:t xml:space="preserve"> VARCHAR(100),</w:t>
+      </w:r>
+    </w:p>
+    <w:p>
+      <w:pPr>
+        <w:pStyle w:val="SemEspaamento"/>
+        <w:rPr>
+          <w:sz w:val="36"/>
+          <w:szCs w:val="36"/>
+        </w:rPr>
+      </w:pPr>
+      <w:r>
+        <w:rPr>
+          <w:sz w:val="36"/>
+          <w:szCs w:val="36"/>
+        </w:rPr>
+        <w:tab/>
+        <w:t>idade INT</w:t>
+      </w:r>
+    </w:p>
+    <w:p>
+      <w:pPr>
+        <w:pStyle w:val="SemEspaamento"/>
+        <w:rPr>
+          <w:sz w:val="36"/>
+          <w:szCs w:val="36"/>
+        </w:rPr>
+      </w:pPr>
+      <w:r>
+        <w:rPr>
+          <w:sz w:val="36"/>
+          <w:szCs w:val="36"/>
+        </w:rPr>
+        <w:t>);</w:t>
+      </w:r>
+    </w:p>
+    <w:p>
+      <w:pPr>
+        <w:pStyle w:val="SemEspaamento"/>
+        <w:rPr>
+          <w:sz w:val="36"/>
+          <w:szCs w:val="36"/>
+        </w:rPr>
+      </w:pPr>
+    </w:p>
+    <w:p>
+      <w:pPr>
+        <w:pStyle w:val="SemEspaamento"/>
+        <w:rPr>
+          <w:sz w:val="36"/>
+          <w:szCs w:val="36"/>
+        </w:rPr>
+      </w:pPr>
+      <w:r>
+        <w:rPr>
+          <w:sz w:val="36"/>
+          <w:szCs w:val="36"/>
+        </w:rPr>
+        <w:t>DESCRIBE &lt;</w:t>
+      </w:r>
+      <w:proofErr w:type="spellStart"/>
+      <w:r>
+        <w:rPr>
+          <w:sz w:val="36"/>
+          <w:szCs w:val="36"/>
+        </w:rPr>
+        <w:t>nome_tabela</w:t>
+      </w:r>
+      <w:proofErr w:type="spellEnd"/>
+      <w:r>
+        <w:rPr>
+          <w:sz w:val="36"/>
+          <w:szCs w:val="36"/>
+        </w:rPr>
+        <w:t>&gt;; -&gt; para ver a estrutura da tabela</w:t>
+      </w:r>
+    </w:p>
+    <w:p>
+      <w:pPr>
+        <w:pStyle w:val="SemEspaamento"/>
+        <w:rPr>
+          <w:sz w:val="36"/>
+          <w:szCs w:val="36"/>
+        </w:rPr>
+      </w:pPr>
+      <w:r>
+        <w:rPr>
+          <w:sz w:val="36"/>
+          <w:szCs w:val="36"/>
+        </w:rPr>
+        <w:t xml:space="preserve">DESCRIBE </w:t>
+      </w:r>
+      <w:proofErr w:type="spellStart"/>
+      <w:r>
+        <w:rPr>
+          <w:sz w:val="36"/>
+          <w:szCs w:val="36"/>
+        </w:rPr>
+        <w:t>usuarios</w:t>
+      </w:r>
+      <w:proofErr w:type="spellEnd"/>
+      <w:r>
+        <w:rPr>
+          <w:sz w:val="36"/>
+          <w:szCs w:val="36"/>
+        </w:rPr>
+        <w:t>;</w:t>
+      </w:r>
+    </w:p>
+    <w:p>
+      <w:pPr>
+        <w:pStyle w:val="SemEspaamento"/>
+        <w:rPr>
+          <w:sz w:val="36"/>
+          <w:szCs w:val="36"/>
+        </w:rPr>
+      </w:pPr>
+    </w:p>
+    <w:p>
+      <w:pPr>
+        <w:pStyle w:val="SemEspaamento"/>
+        <w:rPr>
+          <w:sz w:val="36"/>
+          <w:szCs w:val="36"/>
+        </w:rPr>
+      </w:pPr>
+    </w:p>
+    <w:p>
+      <w:pPr>
+        <w:pStyle w:val="SemEspaamento"/>
+        <w:rPr>
+          <w:sz w:val="36"/>
+          <w:szCs w:val="36"/>
+        </w:rPr>
+      </w:pPr>
+    </w:p>
+    <w:p>
+      <w:pPr>
+        <w:pStyle w:val="SemEspaamento"/>
+        <w:rPr>
+          <w:sz w:val="36"/>
+          <w:szCs w:val="36"/>
+        </w:rPr>
+      </w:pPr>
+    </w:p>
+    <w:p>
+      <w:pPr>
+        <w:pStyle w:val="SemEspaamento"/>
+        <w:rPr>
+          <w:sz w:val="36"/>
+          <w:szCs w:val="36"/>
+        </w:rPr>
+      </w:pPr>
+    </w:p>
+    <w:p>
+      <w:pPr>
+        <w:pStyle w:val="SemEspaamento"/>
+        <w:rPr>
+          <w:sz w:val="36"/>
+          <w:szCs w:val="36"/>
+        </w:rPr>
+      </w:pPr>
+    </w:p>
+    <w:p>
+      <w:pPr>
+        <w:pStyle w:val="SemEspaamento"/>
+        <w:rPr>
+          <w:sz w:val="36"/>
+          <w:szCs w:val="36"/>
+        </w:rPr>
+      </w:pPr>
+    </w:p>
+    <w:p>
+      <w:pPr>
+        <w:pStyle w:val="SemEspaamento"/>
+        <w:rPr>
+          <w:sz w:val="36"/>
+          <w:szCs w:val="36"/>
+        </w:rPr>
+      </w:pPr>
+    </w:p>
+    <w:p>
+      <w:pPr>
+        <w:pStyle w:val="SemEspaamento"/>
+        <w:rPr>
+          <w:sz w:val="36"/>
+          <w:szCs w:val="36"/>
+        </w:rPr>
+      </w:pPr>
+    </w:p>
+    <w:p>
+      <w:pPr>
+        <w:pStyle w:val="SemEspaamento"/>
+        <w:rPr>
+          <w:sz w:val="36"/>
+          <w:szCs w:val="36"/>
+        </w:rPr>
+      </w:pPr>
+    </w:p>
+    <w:p>
+      <w:pPr>
+        <w:pStyle w:val="SemEspaamento"/>
+        <w:numPr>
+          <w:ilvl w:val="0"/>
+          <w:numId w:val="1"/>
+        </w:numPr>
+        <w:rPr>
+          <w:sz w:val="36"/>
+          <w:szCs w:val="36"/>
+        </w:rPr>
+      </w:pPr>
+      <w:r>
+        <w:rPr>
+          <w:sz w:val="36"/>
+          <w:szCs w:val="36"/>
+        </w:rPr>
+        <w:lastRenderedPageBreak/>
+        <w:t>Aula 03 INSERT, SELECT e WHERE</w:t>
+      </w:r>
+    </w:p>
+    <w:p>
+      <w:pPr>
+        <w:pStyle w:val="SemEspaamento"/>
+        <w:rPr>
+          <w:sz w:val="36"/>
+          <w:szCs w:val="36"/>
+        </w:rPr>
+      </w:pPr>
+    </w:p>
+    <w:p>
+      <w:pPr>
+        <w:pStyle w:val="SemEspaamento"/>
+        <w:rPr>
+          <w:sz w:val="36"/>
+          <w:szCs w:val="36"/>
+        </w:rPr>
+      </w:pPr>
+      <w:r>
+        <w:rPr>
+          <w:sz w:val="36"/>
+          <w:szCs w:val="36"/>
+        </w:rPr>
+        <w:t>INSERT INTO &lt;</w:t>
+      </w:r>
+      <w:proofErr w:type="spellStart"/>
+      <w:r>
+        <w:rPr>
+          <w:sz w:val="36"/>
+          <w:szCs w:val="36"/>
+        </w:rPr>
+        <w:t>nome_tabela</w:t>
+      </w:r>
+      <w:proofErr w:type="spellEnd"/>
+      <w:r>
+        <w:rPr>
+          <w:sz w:val="36"/>
+          <w:szCs w:val="36"/>
+        </w:rPr>
+        <w:t>&gt; (&lt;coluna&gt;, &lt;coluna&gt;, &lt;coluna&gt;)</w:t>
+      </w:r>
+    </w:p>
+    <w:p>
+      <w:pPr>
+        <w:pStyle w:val="SemEspaamento"/>
+        <w:rPr>
+          <w:sz w:val="36"/>
+          <w:szCs w:val="36"/>
+        </w:rPr>
+      </w:pPr>
+      <w:r>
+        <w:rPr>
+          <w:sz w:val="36"/>
+          <w:szCs w:val="36"/>
+        </w:rPr>
+        <w:t>VALUES (&lt;”valor”&gt;,&lt;”valor”&gt;,&lt;valor&gt;);</w:t>
+      </w:r>
+    </w:p>
+    <w:p>
+      <w:pPr>
+        <w:pStyle w:val="SemEspaamento"/>
+        <w:rPr>
+          <w:sz w:val="36"/>
+          <w:szCs w:val="36"/>
+        </w:rPr>
+      </w:pPr>
+      <w:r>
+        <w:rPr>
+          <w:sz w:val="36"/>
+          <w:szCs w:val="36"/>
+        </w:rPr>
+        <w:t>Para inserir valores na tabela</w:t>
+      </w:r>
+    </w:p>
+    <w:p>
+      <w:pPr>
+        <w:pStyle w:val="SemEspaamento"/>
+        <w:rPr>
+          <w:sz w:val="36"/>
+          <w:szCs w:val="36"/>
+        </w:rPr>
+      </w:pPr>
+    </w:p>
+    <w:p>
+      <w:pPr>
+        <w:pStyle w:val="SemEspaamento"/>
+        <w:rPr>
+          <w:sz w:val="36"/>
+          <w:szCs w:val="36"/>
+        </w:rPr>
+      </w:pPr>
+      <w:r>
+        <w:rPr>
+          <w:sz w:val="36"/>
+          <w:szCs w:val="36"/>
+        </w:rPr>
+        <w:t xml:space="preserve">INSERT INTO </w:t>
+      </w:r>
+      <w:proofErr w:type="spellStart"/>
+      <w:r>
+        <w:rPr>
+          <w:sz w:val="36"/>
+          <w:szCs w:val="36"/>
+        </w:rPr>
+        <w:t>usuarios</w:t>
+      </w:r>
+      <w:proofErr w:type="spellEnd"/>
+      <w:r>
+        <w:rPr>
+          <w:sz w:val="36"/>
+          <w:szCs w:val="36"/>
+        </w:rPr>
+        <w:t xml:space="preserve">(nome, </w:t>
+      </w:r>
+      <w:proofErr w:type="spellStart"/>
+      <w:r>
+        <w:rPr>
+          <w:sz w:val="36"/>
+          <w:szCs w:val="36"/>
+        </w:rPr>
+        <w:t>email</w:t>
+      </w:r>
+      <w:proofErr w:type="spellEnd"/>
+      <w:r>
+        <w:rPr>
+          <w:sz w:val="36"/>
+          <w:szCs w:val="36"/>
+        </w:rPr>
+        <w:t>, idade)</w:t>
+      </w:r>
+    </w:p>
+    <w:p>
+      <w:pPr>
+        <w:pStyle w:val="SemEspaamento"/>
+        <w:rPr>
+          <w:sz w:val="36"/>
+          <w:szCs w:val="36"/>
+        </w:rPr>
+      </w:pPr>
+      <w:r>
+        <w:rPr>
+          <w:sz w:val="36"/>
+          <w:szCs w:val="36"/>
+        </w:rPr>
+        <w:t>VALUES(‘Rodrigo’, ‘email@teste.com’, 30);</w:t>
+      </w:r>
+    </w:p>
+    <w:p>
+      <w:pPr>
+        <w:pStyle w:val="SemEspaamento"/>
+        <w:rPr>
+          <w:sz w:val="36"/>
+          <w:szCs w:val="36"/>
+        </w:rPr>
+      </w:pPr>
+    </w:p>
+    <w:p>
+      <w:pPr>
+        <w:pStyle w:val="SemEspaamento"/>
+        <w:rPr>
+          <w:sz w:val="36"/>
+          <w:szCs w:val="36"/>
+        </w:rPr>
+      </w:pPr>
+      <w:r>
+        <w:rPr>
+          <w:sz w:val="36"/>
+          <w:szCs w:val="36"/>
+        </w:rPr>
+        <w:t>SELECT * FROM &lt;</w:t>
+      </w:r>
+      <w:proofErr w:type="spellStart"/>
+      <w:r>
+        <w:rPr>
+          <w:sz w:val="36"/>
+          <w:szCs w:val="36"/>
+        </w:rPr>
+        <w:t>nome_tabela</w:t>
+      </w:r>
+      <w:proofErr w:type="spellEnd"/>
+      <w:r>
+        <w:rPr>
+          <w:sz w:val="36"/>
+          <w:szCs w:val="36"/>
+        </w:rPr>
+        <w:t>&gt;; -&gt; ira listar todos os dados da tabela</w:t>
+      </w:r>
+    </w:p>
+    <w:p>
+      <w:pPr>
+        <w:pStyle w:val="SemEspaamento"/>
+        <w:rPr>
+          <w:sz w:val="36"/>
+          <w:szCs w:val="36"/>
+        </w:rPr>
+      </w:pPr>
+      <w:r>
+        <w:rPr>
+          <w:sz w:val="36"/>
+          <w:szCs w:val="36"/>
+        </w:rPr>
+        <w:t xml:space="preserve">SELECT * FROM </w:t>
+      </w:r>
+      <w:proofErr w:type="spellStart"/>
+      <w:r>
+        <w:rPr>
+          <w:sz w:val="36"/>
+          <w:szCs w:val="36"/>
+        </w:rPr>
+        <w:t>usuarios</w:t>
+      </w:r>
+      <w:proofErr w:type="spellEnd"/>
+      <w:r>
+        <w:rPr>
+          <w:sz w:val="36"/>
+          <w:szCs w:val="36"/>
+        </w:rPr>
+        <w:t>;</w:t>
+      </w:r>
+    </w:p>
+    <w:p>
+      <w:pPr>
+        <w:pStyle w:val="SemEspaamento"/>
+        <w:rPr>
+          <w:sz w:val="36"/>
+          <w:szCs w:val="36"/>
+        </w:rPr>
+      </w:pPr>
+    </w:p>
+    <w:p>
+      <w:pPr>
+        <w:pStyle w:val="SemEspaamento"/>
+        <w:rPr>
+          <w:sz w:val="36"/>
+          <w:szCs w:val="36"/>
+        </w:rPr>
+      </w:pPr>
+      <w:r>
+        <w:rPr>
+          <w:sz w:val="36"/>
+          <w:szCs w:val="36"/>
+        </w:rPr>
+        <w:t>SELECT * FROM &lt;</w:t>
+      </w:r>
+      <w:proofErr w:type="spellStart"/>
+      <w:r>
+        <w:rPr>
+          <w:sz w:val="36"/>
+          <w:szCs w:val="36"/>
+        </w:rPr>
+        <w:t>nome_tabela</w:t>
+      </w:r>
+      <w:proofErr w:type="spellEnd"/>
+      <w:r>
+        <w:rPr>
+          <w:sz w:val="36"/>
+          <w:szCs w:val="36"/>
+        </w:rPr>
+        <w:t>&gt;</w:t>
+      </w:r>
+    </w:p>
+    <w:p>
+      <w:pPr>
+        <w:pStyle w:val="SemEspaamento"/>
+        <w:rPr>
+          <w:sz w:val="36"/>
+          <w:szCs w:val="36"/>
+        </w:rPr>
+      </w:pPr>
+      <w:r>
+        <w:rPr>
+          <w:sz w:val="36"/>
+          <w:szCs w:val="36"/>
+        </w:rPr>
+        <w:t>WHERE &lt;coluna&gt; &lt;condição&gt; &lt;valor&gt;;</w:t>
+      </w:r>
+    </w:p>
+    <w:p>
+      <w:pPr>
+        <w:pStyle w:val="SemEspaamento"/>
+        <w:rPr>
+          <w:sz w:val="36"/>
+          <w:szCs w:val="36"/>
+        </w:rPr>
+      </w:pPr>
+      <w:r>
+        <w:rPr>
+          <w:sz w:val="36"/>
+          <w:szCs w:val="36"/>
+        </w:rPr>
+        <w:t>Verifica na tabela todos os valores que satisfazem essa condição que o WHERE pede</w:t>
+      </w:r>
+    </w:p>
+    <w:p>
+      <w:pPr>
+        <w:pStyle w:val="SemEspaamento"/>
+        <w:rPr>
+          <w:sz w:val="36"/>
+          <w:szCs w:val="36"/>
+        </w:rPr>
+      </w:pPr>
+      <w:r>
+        <w:rPr>
+          <w:sz w:val="36"/>
+          <w:szCs w:val="36"/>
+        </w:rPr>
+        <w:t xml:space="preserve">SELECT * FROM </w:t>
+      </w:r>
+      <w:proofErr w:type="spellStart"/>
+      <w:r>
+        <w:rPr>
+          <w:sz w:val="36"/>
+          <w:szCs w:val="36"/>
+        </w:rPr>
+        <w:t>usuarios</w:t>
+      </w:r>
+      <w:proofErr w:type="spellEnd"/>
+    </w:p>
+    <w:p>
+      <w:pPr>
+        <w:pStyle w:val="SemEspaamento"/>
+        <w:rPr>
+          <w:sz w:val="36"/>
+          <w:szCs w:val="36"/>
+        </w:rPr>
+      </w:pPr>
+      <w:r>
+        <w:rPr>
+          <w:sz w:val="36"/>
+          <w:szCs w:val="36"/>
+        </w:rPr>
+        <w:t>WHERE idade = 8;</w:t>
+      </w:r>
+    </w:p>
+    <w:p>
+      <w:pPr>
+        <w:pStyle w:val="SemEspaamento"/>
+        <w:rPr>
+          <w:sz w:val="36"/>
+          <w:szCs w:val="36"/>
+        </w:rPr>
+      </w:pPr>
+    </w:p>
+    <w:p>
+      <w:pPr>
+        <w:pStyle w:val="SemEspaamento"/>
+        <w:rPr>
+          <w:sz w:val="36"/>
+          <w:szCs w:val="36"/>
+        </w:rPr>
+      </w:pPr>
+    </w:p>
+    <w:p>
+      <w:pPr>
+        <w:pStyle w:val="SemEspaamento"/>
+        <w:rPr>
+          <w:sz w:val="36"/>
+          <w:szCs w:val="36"/>
+        </w:rPr>
+      </w:pPr>
+    </w:p>
+    <w:p>
+      <w:pPr>
+        <w:pStyle w:val="SemEspaamento"/>
+        <w:rPr>
+          <w:sz w:val="36"/>
+          <w:szCs w:val="36"/>
+        </w:rPr>
+      </w:pPr>
+    </w:p>
+    <w:p>
+      <w:pPr>
+        <w:pStyle w:val="SemEspaamento"/>
+        <w:rPr>
+          <w:sz w:val="36"/>
+          <w:szCs w:val="36"/>
+        </w:rPr>
+      </w:pPr>
+    </w:p>
+    <w:p>
+      <w:pPr>
+        <w:pStyle w:val="SemEspaamento"/>
+        <w:rPr>
+          <w:sz w:val="36"/>
+          <w:szCs w:val="36"/>
+        </w:rPr>
+      </w:pPr>
+    </w:p>
+    <w:p>
+      <w:pPr>
+        <w:pStyle w:val="SemEspaamento"/>
+        <w:rPr>
+          <w:sz w:val="36"/>
+          <w:szCs w:val="36"/>
+        </w:rPr>
+      </w:pPr>
+    </w:p>
+    <w:p>
+      <w:pPr>
+        <w:pStyle w:val="SemEspaamento"/>
+        <w:rPr>
+          <w:sz w:val="36"/>
+          <w:szCs w:val="36"/>
+        </w:rPr>
+      </w:pPr>
+    </w:p>
+    <w:p>
+      <w:pPr>
+        <w:pStyle w:val="SemEspaamento"/>
+        <w:rPr>
+          <w:sz w:val="36"/>
+          <w:szCs w:val="36"/>
+        </w:rPr>
+      </w:pPr>
+    </w:p>
+    <w:p>
+      <w:pPr>
+        <w:pStyle w:val="SemEspaamento"/>
+        <w:rPr>
+          <w:sz w:val="36"/>
+          <w:szCs w:val="36"/>
+        </w:rPr>
+      </w:pPr>
+    </w:p>
+    <w:p>
+      <w:pPr>
+        <w:pStyle w:val="SemEspaamento"/>
+        <w:rPr>
+          <w:sz w:val="36"/>
+          <w:szCs w:val="36"/>
+        </w:rPr>
+      </w:pPr>
+    </w:p>
+    <w:p>
+      <w:pPr>
+        <w:pStyle w:val="SemEspaamento"/>
+        <w:rPr>
+          <w:sz w:val="36"/>
+          <w:szCs w:val="36"/>
+        </w:rPr>
+      </w:pPr>
+    </w:p>
+    <w:p>
+      <w:pPr>
+        <w:pStyle w:val="SemEspaamento"/>
+        <w:rPr>
+          <w:sz w:val="36"/>
+          <w:szCs w:val="36"/>
+        </w:rPr>
+      </w:pPr>
+    </w:p>
+    <w:p>
+      <w:pPr>
+        <w:pStyle w:val="SemEspaamento"/>
+        <w:numPr>
+          <w:ilvl w:val="0"/>
+          <w:numId w:val="1"/>
+        </w:numPr>
+        <w:rPr>
+          <w:sz w:val="36"/>
+          <w:szCs w:val="36"/>
+        </w:rPr>
+      </w:pPr>
+      <w:r>
+        <w:rPr>
+          <w:sz w:val="36"/>
+          <w:szCs w:val="36"/>
+        </w:rPr>
+        <w:lastRenderedPageBreak/>
+        <w:t>Aula 04 DELETE</w:t>
+      </w:r>
+    </w:p>
+    <w:p>
+      <w:pPr>
+        <w:pStyle w:val="SemEspaamento"/>
+        <w:rPr>
+          <w:sz w:val="36"/>
+          <w:szCs w:val="36"/>
+        </w:rPr>
+      </w:pPr>
+    </w:p>
+    <w:p>
+      <w:pPr>
+        <w:pStyle w:val="SemEspaamento"/>
+        <w:rPr>
+          <w:sz w:val="36"/>
+          <w:szCs w:val="36"/>
+        </w:rPr>
+      </w:pPr>
+      <w:r>
+        <w:rPr>
+          <w:sz w:val="36"/>
+          <w:szCs w:val="36"/>
+        </w:rPr>
+        <w:t>DELETE</w:t>
+      </w:r>
+      <w:r>
+        <w:rPr>
+          <w:sz w:val="36"/>
+          <w:szCs w:val="36"/>
+        </w:rPr>
+        <w:t xml:space="preserve"> </w:t>
+      </w:r>
+      <w:r>
+        <w:rPr>
+          <w:sz w:val="36"/>
+          <w:szCs w:val="36"/>
+        </w:rPr>
+        <w:t>FROM &lt;</w:t>
+      </w:r>
+      <w:proofErr w:type="spellStart"/>
+      <w:r>
+        <w:rPr>
+          <w:sz w:val="36"/>
+          <w:szCs w:val="36"/>
+        </w:rPr>
+        <w:t>nome_tabela</w:t>
+      </w:r>
+      <w:proofErr w:type="spellEnd"/>
+      <w:r>
+        <w:rPr>
+          <w:sz w:val="36"/>
+          <w:szCs w:val="36"/>
+        </w:rPr>
+        <w:t>&gt; -&gt; comando para deletar dados da tabela</w:t>
+      </w:r>
+    </w:p>
+    <w:p>
+      <w:pPr>
+        <w:pStyle w:val="SemEspaamento"/>
+        <w:rPr>
+          <w:sz w:val="36"/>
+          <w:szCs w:val="36"/>
+        </w:rPr>
+      </w:pPr>
+      <w:r>
+        <w:rPr>
+          <w:sz w:val="36"/>
+          <w:szCs w:val="36"/>
+        </w:rPr>
+        <w:t xml:space="preserve">ATENÇÃO se rodar esse comando toda a sua tabela </w:t>
+      </w:r>
+      <w:proofErr w:type="spellStart"/>
+      <w:r>
+        <w:rPr>
+          <w:sz w:val="36"/>
+          <w:szCs w:val="36"/>
+        </w:rPr>
+        <w:t>sera</w:t>
+      </w:r>
+      <w:proofErr w:type="spellEnd"/>
+      <w:r>
+        <w:rPr>
+          <w:sz w:val="36"/>
+          <w:szCs w:val="36"/>
+        </w:rPr>
+        <w:t xml:space="preserve"> excluída. Uma vez excluída não e possível recuperar uma tabela, há não ser fazendo backup, por isso e importante usar o comando WHERE para especificar </w:t>
+      </w:r>
+      <w:proofErr w:type="spellStart"/>
+      <w:r>
+        <w:rPr>
+          <w:sz w:val="36"/>
+          <w:szCs w:val="36"/>
+        </w:rPr>
+        <w:t>oque</w:t>
+      </w:r>
+      <w:proofErr w:type="spellEnd"/>
+      <w:r>
+        <w:rPr>
+          <w:sz w:val="36"/>
+          <w:szCs w:val="36"/>
+        </w:rPr>
+        <w:t xml:space="preserve"> será </w:t>
+      </w:r>
+      <w:r>
+        <w:rPr>
+          <w:sz w:val="36"/>
+          <w:szCs w:val="36"/>
+        </w:rPr>
+        <w:t>excluído</w:t>
+      </w:r>
+    </w:p>
+    <w:p>
+      <w:pPr>
+        <w:pStyle w:val="SemEspaamento"/>
+        <w:rPr>
+          <w:sz w:val="36"/>
+          <w:szCs w:val="36"/>
+        </w:rPr>
+      </w:pPr>
+    </w:p>
+    <w:p>
+      <w:pPr>
+        <w:pStyle w:val="SemEspaamento"/>
+        <w:rPr>
+          <w:sz w:val="36"/>
+          <w:szCs w:val="36"/>
+        </w:rPr>
+      </w:pPr>
+      <w:r>
+        <w:rPr>
+          <w:sz w:val="36"/>
+          <w:szCs w:val="36"/>
+        </w:rPr>
+        <w:t xml:space="preserve">DELETE FROM </w:t>
+      </w:r>
+      <w:proofErr w:type="spellStart"/>
+      <w:r>
+        <w:rPr>
+          <w:sz w:val="36"/>
+          <w:szCs w:val="36"/>
+        </w:rPr>
+        <w:t>usuarios</w:t>
+      </w:r>
+      <w:proofErr w:type="spellEnd"/>
+    </w:p>
+    <w:p>
+      <w:pPr>
+        <w:pStyle w:val="SemEspaamento"/>
+        <w:rPr>
+          <w:sz w:val="36"/>
+          <w:szCs w:val="36"/>
+        </w:rPr>
+      </w:pPr>
+      <w:r>
+        <w:rPr>
+          <w:sz w:val="36"/>
+          <w:szCs w:val="36"/>
+        </w:rPr>
+        <w:t>WHERE nome = ‘Lucas’;</w:t>
+      </w:r>
+    </w:p>
+    <w:p>
+      <w:pPr>
+        <w:pStyle w:val="SemEspaamento"/>
+        <w:rPr>
+          <w:sz w:val="36"/>
+          <w:szCs w:val="36"/>
+        </w:rPr>
+      </w:pPr>
+    </w:p>
+    <w:p>
+      <w:pPr>
+        <w:pStyle w:val="SemEspaamento"/>
+        <w:rPr>
+          <w:sz w:val="36"/>
+          <w:szCs w:val="36"/>
+        </w:rPr>
+      </w:pPr>
+    </w:p>
+    <w:p>
+      <w:pPr>
+        <w:pStyle w:val="SemEspaamento"/>
+        <w:numPr>
+          <w:ilvl w:val="0"/>
+          <w:numId w:val="1"/>
+        </w:numPr>
+        <w:rPr>
+          <w:sz w:val="36"/>
+          <w:szCs w:val="36"/>
+        </w:rPr>
+      </w:pPr>
+      <w:r>
+        <w:rPr>
+          <w:sz w:val="36"/>
+          <w:szCs w:val="36"/>
+        </w:rPr>
+        <w:t>Aula 05 UPDATE</w:t>
+      </w:r>
+    </w:p>
+    <w:p>
+      <w:pPr>
+        <w:pStyle w:val="SemEspaamento"/>
+        <w:rPr>
+          <w:sz w:val="36"/>
+          <w:szCs w:val="36"/>
+        </w:rPr>
+      </w:pPr>
+    </w:p>
+    <w:p>
+      <w:pPr>
+        <w:pStyle w:val="SemEspaamento"/>
+        <w:rPr>
+          <w:sz w:val="36"/>
+          <w:szCs w:val="36"/>
+        </w:rPr>
+      </w:pPr>
+      <w:r>
+        <w:rPr>
+          <w:sz w:val="36"/>
+          <w:szCs w:val="36"/>
+        </w:rPr>
+        <w:t>UPDATE &lt;</w:t>
+      </w:r>
+      <w:proofErr w:type="spellStart"/>
+      <w:r>
+        <w:rPr>
+          <w:sz w:val="36"/>
+          <w:szCs w:val="36"/>
+        </w:rPr>
+        <w:t>nome_tabela</w:t>
+      </w:r>
+      <w:proofErr w:type="spellEnd"/>
+      <w:r>
+        <w:rPr>
+          <w:sz w:val="36"/>
+          <w:szCs w:val="36"/>
+        </w:rPr>
+        <w:t>&gt;</w:t>
+      </w:r>
+    </w:p>
+    <w:p>
+      <w:pPr>
+        <w:pStyle w:val="SemEspaamento"/>
+        <w:rPr>
+          <w:sz w:val="36"/>
+          <w:szCs w:val="36"/>
+        </w:rPr>
+      </w:pPr>
+      <w:r>
+        <w:rPr>
+          <w:sz w:val="36"/>
+          <w:szCs w:val="36"/>
+        </w:rPr>
+        <w:t>SET &lt;</w:t>
+      </w:r>
+      <w:proofErr w:type="spellStart"/>
+      <w:r>
+        <w:rPr>
+          <w:sz w:val="36"/>
+          <w:szCs w:val="36"/>
+        </w:rPr>
+        <w:t>coluna_ira_mudar</w:t>
+      </w:r>
+      <w:proofErr w:type="spellEnd"/>
+      <w:r>
+        <w:rPr>
+          <w:sz w:val="36"/>
+          <w:szCs w:val="36"/>
+        </w:rPr>
+        <w:t>&gt; &lt;</w:t>
+      </w:r>
+      <w:proofErr w:type="spellStart"/>
+      <w:r>
+        <w:rPr>
+          <w:sz w:val="36"/>
+          <w:szCs w:val="36"/>
+        </w:rPr>
+        <w:t>valor_a_receber</w:t>
+      </w:r>
+      <w:proofErr w:type="spellEnd"/>
+      <w:r>
+        <w:rPr>
+          <w:sz w:val="36"/>
+          <w:szCs w:val="36"/>
+        </w:rPr>
+        <w:t>&gt;</w:t>
+      </w:r>
+    </w:p>
+    <w:p>
+      <w:pPr>
+        <w:pStyle w:val="SemEspaamento"/>
+        <w:rPr>
+          <w:sz w:val="36"/>
+          <w:szCs w:val="36"/>
+        </w:rPr>
+      </w:pPr>
+      <w:r>
+        <w:rPr>
+          <w:sz w:val="36"/>
+          <w:szCs w:val="36"/>
+        </w:rPr>
+        <w:t>WHERE &lt;coluna&gt; &lt;</w:t>
+      </w:r>
+      <w:proofErr w:type="spellStart"/>
+      <w:r>
+        <w:rPr>
+          <w:sz w:val="36"/>
+          <w:szCs w:val="36"/>
+        </w:rPr>
+        <w:t>condicao</w:t>
+      </w:r>
+      <w:proofErr w:type="spellEnd"/>
+      <w:r>
+        <w:rPr>
+          <w:sz w:val="36"/>
+          <w:szCs w:val="36"/>
+        </w:rPr>
+        <w:t>&gt;</w:t>
+      </w:r>
+    </w:p>
+    <w:p>
+      <w:pPr>
+        <w:pStyle w:val="SemEspaamento"/>
+        <w:rPr>
+          <w:sz w:val="36"/>
+          <w:szCs w:val="36"/>
+        </w:rPr>
+      </w:pPr>
+      <w:r>
+        <w:rPr>
+          <w:sz w:val="36"/>
+          <w:szCs w:val="36"/>
+        </w:rPr>
+        <w:t>Mesma coisa do delete, caso não tenha o Where todos os dados serão atualizado, muito importante o DELETE e UPDATE</w:t>
+      </w:r>
+      <w:r>
+        <w:rPr>
+          <w:sz w:val="36"/>
+          <w:szCs w:val="36"/>
+        </w:rPr>
+        <w:t xml:space="preserve"> virem acompanhado do WHERE</w:t>
+      </w:r>
+    </w:p>
+    <w:p>
+      <w:pPr>
+        <w:pStyle w:val="SemEspaamento"/>
+        <w:rPr>
+          <w:sz w:val="36"/>
+          <w:szCs w:val="36"/>
+        </w:rPr>
+      </w:pPr>
+    </w:p>
+    <w:p>
+      <w:pPr>
+        <w:pStyle w:val="SemEspaamento"/>
+        <w:rPr>
+          <w:sz w:val="36"/>
+          <w:szCs w:val="36"/>
+        </w:rPr>
+      </w:pPr>
+      <w:r>
+        <w:rPr>
+          <w:sz w:val="36"/>
+          <w:szCs w:val="36"/>
+        </w:rPr>
+        <w:t xml:space="preserve">UPDATE </w:t>
+      </w:r>
+      <w:proofErr w:type="spellStart"/>
+      <w:r>
+        <w:rPr>
+          <w:sz w:val="36"/>
+          <w:szCs w:val="36"/>
+        </w:rPr>
+        <w:t>usuarios</w:t>
+      </w:r>
+      <w:proofErr w:type="spellEnd"/>
+    </w:p>
+    <w:p>
+      <w:pPr>
+        <w:pStyle w:val="SemEspaamento"/>
+        <w:rPr>
+          <w:sz w:val="36"/>
+          <w:szCs w:val="36"/>
+        </w:rPr>
+      </w:pPr>
+      <w:r>
+        <w:rPr>
+          <w:sz w:val="36"/>
+          <w:szCs w:val="36"/>
+        </w:rPr>
+        <w:t>SET nome = ‘novo nome’</w:t>
+      </w:r>
+    </w:p>
+    <w:p>
+      <w:pPr>
+        <w:pStyle w:val="SemEspaamento"/>
+        <w:rPr>
+          <w:sz w:val="36"/>
+          <w:szCs w:val="36"/>
+        </w:rPr>
+      </w:pPr>
+      <w:r>
+        <w:rPr>
+          <w:sz w:val="36"/>
+          <w:szCs w:val="36"/>
+        </w:rPr>
+        <w:t>WHERE nome = ‘Rodrigo’;</w:t>
+      </w:r>
     </w:p>
     <w:sectPr>
       <w:pgSz w:w="11906" w:h="16838"/>
